--- a/2_segunda_entrega/2_segunda_entrega.docx
+++ b/2_segunda_entrega/2_segunda_entrega.docx
@@ -505,25 +505,41 @@
         </w:rPr>
         <w:t xml:space="preserve"> en  Ubuntu Linux hace referencia al usuario que tiene el acceso administrativo al sistema. </w:t>
       </w:r>
-      <w:proofErr w:type="gramStart"/>
-      <w:r>
-        <w:rPr>
-          <w:rFonts w:ascii="Lato" w:eastAsia="Comfortaa" w:hAnsi="Lato" w:cs="Comfortaa"/>
-          <w:i/>
-          <w:sz w:val="24"/>
-          <w:szCs w:val="24"/>
-        </w:rPr>
-        <w:t>los</w:t>
-      </w:r>
-      <w:proofErr w:type="gramEnd"/>
-      <w:r>
-        <w:rPr>
-          <w:rFonts w:ascii="Lato" w:eastAsia="Comfortaa" w:hAnsi="Lato" w:cs="Comfortaa"/>
-          <w:i/>
-          <w:sz w:val="24"/>
-          <w:szCs w:val="24"/>
-        </w:rPr>
-        <w:t xml:space="preserve"> otros usuarios “ normales” no tienen acceso a este por motivos de seguridad.</w:t>
+      <w:r>
+        <w:rPr>
+          <w:rFonts w:ascii="Lato" w:eastAsia="Comfortaa" w:hAnsi="Lato" w:cs="Comfortaa"/>
+          <w:i/>
+          <w:sz w:val="24"/>
+          <w:szCs w:val="24"/>
+        </w:rPr>
+        <w:t>Los</w:t>
+      </w:r>
+      <w:r>
+        <w:rPr>
+          <w:rFonts w:ascii="Lato" w:eastAsia="Comfortaa" w:hAnsi="Lato" w:cs="Comfortaa"/>
+          <w:i/>
+          <w:sz w:val="24"/>
+          <w:szCs w:val="24"/>
+        </w:rPr>
+        <w:t xml:space="preserve"> otros usuarios </w:t>
+      </w:r>
+      <w:r>
+        <w:rPr>
+          <w:rFonts w:ascii="Lato" w:eastAsia="Comfortaa" w:hAnsi="Lato" w:cs="Comfortaa"/>
+          <w:i/>
+          <w:sz w:val="24"/>
+          <w:szCs w:val="24"/>
+        </w:rPr>
+        <w:t>“normales</w:t>
+      </w:r>
+      <w:r>
+        <w:rPr>
+          <w:rFonts w:ascii="Lato" w:eastAsia="Comfortaa" w:hAnsi="Lato" w:cs="Comfortaa"/>
+          <w:i/>
+          <w:sz w:val="24"/>
+          <w:szCs w:val="24"/>
+        </w:rPr>
+        <w:t>” no tienen acceso a este por motivos de seguridad.</w:t>
       </w:r>
     </w:p>
     <w:p>
@@ -587,17 +603,15 @@
         </w:rPr>
         <w:t xml:space="preserve"> tiene todos los permisos en el sistema operativo, es </w:t>
       </w:r>
-      <w:proofErr w:type="gramStart"/>
-      <w:r>
-        <w:rPr>
-          <w:rFonts w:ascii="Lato" w:eastAsia="Comfortaa" w:hAnsi="Lato" w:cs="Comfortaa"/>
-          <w:i/>
-          <w:sz w:val="24"/>
-          <w:szCs w:val="24"/>
-        </w:rPr>
-        <w:t>decir ,</w:t>
-      </w:r>
-      <w:proofErr w:type="gramEnd"/>
+      <w:r>
+        <w:rPr>
+          <w:rFonts w:ascii="Lato" w:eastAsia="Comfortaa" w:hAnsi="Lato" w:cs="Comfortaa"/>
+          <w:i/>
+          <w:sz w:val="24"/>
+          <w:szCs w:val="24"/>
+        </w:rPr>
+        <w:t>decir,</w:t>
+      </w:r>
       <w:r>
         <w:rPr>
           <w:rFonts w:ascii="Lato" w:eastAsia="Comfortaa" w:hAnsi="Lato" w:cs="Comfortaa"/>
@@ -692,8 +706,6 @@
           <w:szCs w:val="24"/>
         </w:rPr>
       </w:pPr>
-      <w:bookmarkStart w:id="0" w:name="_GoBack"/>
-      <w:bookmarkEnd w:id="0"/>
     </w:p>
     <w:p>
       <w:pPr>
@@ -711,74 +723,6 @@
       </w:pPr>
       <w:r>
         <w:rPr>
-          <w:rFonts w:ascii="Comfortaa" w:eastAsia="Comfortaa" w:hAnsi="Comfortaa" w:cs="Comfortaa"/>
-          <w:i/>
-          <w:noProof/>
-          <w:color w:val="434343"/>
-          <w:sz w:val="24"/>
-          <w:szCs w:val="24"/>
-          <w:lang w:val="es-AR"/>
-        </w:rPr>
-        <w:drawing>
-          <wp:anchor distT="0" distB="0" distL="114300" distR="114300" simplePos="0" relativeHeight="251658240" behindDoc="0" locked="0" layoutInCell="1" allowOverlap="1">
-            <wp:simplePos x="0" y="0"/>
-            <wp:positionH relativeFrom="margin">
-              <wp:posOffset>314325</wp:posOffset>
-            </wp:positionH>
-            <wp:positionV relativeFrom="paragraph">
-              <wp:posOffset>240030</wp:posOffset>
-            </wp:positionV>
-            <wp:extent cx="5000625" cy="4325914"/>
-            <wp:effectExtent l="0" t="0" r="0" b="0"/>
-            <wp:wrapNone/>
-            <wp:docPr id="1" name="image2.png"/>
-            <wp:cNvGraphicFramePr/>
-            <a:graphic xmlns:a="http://schemas.openxmlformats.org/drawingml/2006/main">
-              <a:graphicData uri="http://schemas.openxmlformats.org/drawingml/2006/picture">
-                <pic:pic xmlns:pic="http://schemas.openxmlformats.org/drawingml/2006/picture">
-                  <pic:nvPicPr>
-                    <pic:cNvPr id="0" name="image2.png"/>
-                    <pic:cNvPicPr preferRelativeResize="0"/>
-                  </pic:nvPicPr>
-                  <pic:blipFill rotWithShape="1">
-                    <a:blip r:embed="rId7">
-                      <a:extLst>
-                        <a:ext uri="{28A0092B-C50C-407E-A947-70E740481C1C}">
-                          <a14:useLocalDpi xmlns:a14="http://schemas.microsoft.com/office/drawing/2010/main" val="0"/>
-                        </a:ext>
-                      </a:extLst>
-                    </a:blip>
-                    <a:srcRect l="555" r="2475"/>
-                    <a:stretch/>
-                  </pic:blipFill>
-                  <pic:spPr bwMode="auto">
-                    <a:xfrm>
-                      <a:off x="0" y="0"/>
-                      <a:ext cx="5001551" cy="4326715"/>
-                    </a:xfrm>
-                    <a:prstGeom prst="rect">
-                      <a:avLst/>
-                    </a:prstGeom>
-                    <a:ln>
-                      <a:noFill/>
-                    </a:ln>
-                    <a:extLst>
-                      <a:ext uri="{53640926-AAD7-44D8-BBD7-CCE9431645EC}">
-                        <a14:shadowObscured xmlns:a14="http://schemas.microsoft.com/office/drawing/2010/main"/>
-                      </a:ext>
-                    </a:extLst>
-                  </pic:spPr>
-                </pic:pic>
-              </a:graphicData>
-            </a:graphic>
-            <wp14:sizeRelH relativeFrom="margin">
-              <wp14:pctWidth>0</wp14:pctWidth>
-            </wp14:sizeRelH>
-          </wp:anchor>
-        </w:drawing>
-      </w:r>
-      <w:r>
-        <w:rPr>
           <w:rFonts w:ascii="Lato Black" w:eastAsia="Comfortaa" w:hAnsi="Lato Black" w:cs="Comfortaa"/>
           <w:b/>
           <w:i/>
@@ -834,19 +778,6 @@
         </w:rPr>
         <w:t>instalación?</w:t>
       </w:r>
-    </w:p>
-    <w:p>
-      <w:pPr>
-        <w:widowControl w:val="0"/>
-        <w:spacing w:before="39" w:line="360" w:lineRule="auto"/>
-        <w:ind w:left="1440"/>
-        <w:rPr>
-          <w:rFonts w:ascii="Comfortaa" w:eastAsia="Comfortaa" w:hAnsi="Comfortaa" w:cs="Comfortaa"/>
-          <w:color w:val="434343"/>
-          <w:sz w:val="24"/>
-          <w:szCs w:val="24"/>
-        </w:rPr>
-      </w:pPr>
     </w:p>
     <w:p>
       <w:pPr>
@@ -854,211 +785,54 @@
         <w:spacing w:before="39" w:line="360" w:lineRule="auto"/>
         <w:jc w:val="both"/>
         <w:rPr>
-          <w:rFonts w:ascii="Comfortaa" w:eastAsia="Comfortaa" w:hAnsi="Comfortaa" w:cs="Comfortaa"/>
+          <w:rFonts w:ascii="Lato" w:eastAsia="Comfortaa" w:hAnsi="Lato" w:cs="Comfortaa"/>
+          <w:i/>
           <w:color w:val="434343"/>
           <w:sz w:val="24"/>
           <w:szCs w:val="24"/>
         </w:rPr>
       </w:pPr>
-    </w:p>
-    <w:p>
-      <w:pPr>
-        <w:widowControl w:val="0"/>
-        <w:spacing w:before="39" w:line="360" w:lineRule="auto"/>
-        <w:ind w:left="720"/>
-        <w:jc w:val="both"/>
-        <w:rPr>
-          <w:rFonts w:ascii="Comfortaa" w:eastAsia="Comfortaa" w:hAnsi="Comfortaa" w:cs="Comfortaa"/>
-          <w:color w:val="434343"/>
-          <w:sz w:val="24"/>
-          <w:szCs w:val="24"/>
-        </w:rPr>
-      </w:pPr>
-    </w:p>
-    <w:p>
-      <w:pPr>
-        <w:widowControl w:val="0"/>
-        <w:spacing w:before="39" w:line="360" w:lineRule="auto"/>
-        <w:ind w:left="720"/>
-        <w:jc w:val="both"/>
-        <w:rPr>
-          <w:rFonts w:ascii="Comfortaa" w:eastAsia="Comfortaa" w:hAnsi="Comfortaa" w:cs="Comfortaa"/>
-          <w:color w:val="434343"/>
-          <w:sz w:val="24"/>
-          <w:szCs w:val="24"/>
-        </w:rPr>
-      </w:pPr>
-    </w:p>
-    <w:p>
-      <w:pPr>
-        <w:widowControl w:val="0"/>
-        <w:spacing w:before="39" w:line="360" w:lineRule="auto"/>
-        <w:ind w:left="720"/>
-        <w:jc w:val="both"/>
-        <w:rPr>
-          <w:rFonts w:ascii="Comfortaa" w:eastAsia="Comfortaa" w:hAnsi="Comfortaa" w:cs="Comfortaa"/>
-          <w:color w:val="434343"/>
-          <w:sz w:val="24"/>
-          <w:szCs w:val="24"/>
-        </w:rPr>
-      </w:pPr>
-    </w:p>
-    <w:p>
-      <w:pPr>
-        <w:widowControl w:val="0"/>
-        <w:spacing w:before="39" w:line="360" w:lineRule="auto"/>
-        <w:ind w:left="720"/>
-        <w:jc w:val="both"/>
-        <w:rPr>
-          <w:rFonts w:ascii="Comfortaa" w:eastAsia="Comfortaa" w:hAnsi="Comfortaa" w:cs="Comfortaa"/>
-          <w:color w:val="434343"/>
-          <w:sz w:val="24"/>
-          <w:szCs w:val="24"/>
-        </w:rPr>
-      </w:pPr>
-    </w:p>
-    <w:p>
-      <w:pPr>
-        <w:widowControl w:val="0"/>
-        <w:spacing w:before="39" w:line="360" w:lineRule="auto"/>
-        <w:ind w:left="720"/>
-        <w:jc w:val="both"/>
-        <w:rPr>
-          <w:rFonts w:ascii="Comfortaa" w:eastAsia="Comfortaa" w:hAnsi="Comfortaa" w:cs="Comfortaa"/>
-          <w:color w:val="434343"/>
-          <w:sz w:val="24"/>
-          <w:szCs w:val="24"/>
-        </w:rPr>
-      </w:pPr>
-    </w:p>
-    <w:p>
-      <w:pPr>
-        <w:widowControl w:val="0"/>
-        <w:spacing w:before="39" w:line="360" w:lineRule="auto"/>
-        <w:ind w:left="720"/>
-        <w:jc w:val="both"/>
-        <w:rPr>
-          <w:rFonts w:ascii="Comfortaa" w:eastAsia="Comfortaa" w:hAnsi="Comfortaa" w:cs="Comfortaa"/>
-          <w:color w:val="434343"/>
-          <w:sz w:val="24"/>
-          <w:szCs w:val="24"/>
-        </w:rPr>
-      </w:pPr>
-    </w:p>
-    <w:p>
-      <w:pPr>
-        <w:widowControl w:val="0"/>
-        <w:spacing w:before="39" w:line="360" w:lineRule="auto"/>
-        <w:ind w:left="720"/>
-        <w:jc w:val="both"/>
-        <w:rPr>
-          <w:rFonts w:ascii="Comfortaa" w:eastAsia="Comfortaa" w:hAnsi="Comfortaa" w:cs="Comfortaa"/>
-          <w:color w:val="434343"/>
-          <w:sz w:val="24"/>
-          <w:szCs w:val="24"/>
-        </w:rPr>
-      </w:pPr>
-    </w:p>
-    <w:p>
-      <w:pPr>
-        <w:widowControl w:val="0"/>
-        <w:spacing w:before="39" w:line="360" w:lineRule="auto"/>
-        <w:ind w:left="720"/>
-        <w:jc w:val="both"/>
-        <w:rPr>
-          <w:rFonts w:ascii="Comfortaa" w:eastAsia="Comfortaa" w:hAnsi="Comfortaa" w:cs="Comfortaa"/>
-          <w:color w:val="434343"/>
-          <w:sz w:val="24"/>
-          <w:szCs w:val="24"/>
-        </w:rPr>
-      </w:pPr>
-    </w:p>
-    <w:p>
-      <w:pPr>
-        <w:widowControl w:val="0"/>
-        <w:spacing w:before="39" w:line="360" w:lineRule="auto"/>
-        <w:ind w:left="720"/>
-        <w:jc w:val="both"/>
-        <w:rPr>
-          <w:rFonts w:ascii="Comfortaa" w:eastAsia="Comfortaa" w:hAnsi="Comfortaa" w:cs="Comfortaa"/>
-          <w:color w:val="434343"/>
-          <w:sz w:val="24"/>
-          <w:szCs w:val="24"/>
-        </w:rPr>
-      </w:pPr>
-    </w:p>
-    <w:p>
-      <w:pPr>
-        <w:widowControl w:val="0"/>
-        <w:spacing w:before="39" w:line="360" w:lineRule="auto"/>
-        <w:ind w:left="720"/>
-        <w:jc w:val="both"/>
-        <w:rPr>
-          <w:rFonts w:ascii="Comfortaa" w:eastAsia="Comfortaa" w:hAnsi="Comfortaa" w:cs="Comfortaa"/>
-          <w:color w:val="434343"/>
-          <w:sz w:val="24"/>
-          <w:szCs w:val="24"/>
-        </w:rPr>
-      </w:pPr>
-    </w:p>
-    <w:p>
-      <w:pPr>
-        <w:widowControl w:val="0"/>
-        <w:spacing w:before="39" w:line="240" w:lineRule="auto"/>
-        <w:jc w:val="both"/>
-        <w:rPr>
-          <w:rFonts w:ascii="Lato" w:eastAsia="Comfortaa" w:hAnsi="Lato" w:cs="Comfortaa"/>
-          <w:i/>
-          <w:sz w:val="24"/>
-          <w:szCs w:val="24"/>
-        </w:rPr>
-      </w:pPr>
-      <w:r>
-        <w:rPr>
-          <w:rFonts w:ascii="Lato" w:eastAsia="Comfortaa" w:hAnsi="Lato" w:cs="Comfortaa"/>
-          <w:i/>
-          <w:sz w:val="24"/>
-          <w:szCs w:val="24"/>
-        </w:rPr>
-        <w:t xml:space="preserve">La última versión que pide para iniciar Ubuntu si pide contraseña, en </w:t>
-      </w:r>
-      <w:r>
-        <w:rPr>
-          <w:rFonts w:ascii="Lato" w:eastAsia="Comfortaa" w:hAnsi="Lato" w:cs="Comfortaa"/>
-          <w:i/>
-          <w:sz w:val="24"/>
-          <w:szCs w:val="24"/>
-        </w:rPr>
-        <w:t xml:space="preserve">cambio </w:t>
-      </w:r>
-      <w:proofErr w:type="spellStart"/>
-      <w:r>
-        <w:rPr>
-          <w:rFonts w:ascii="Lato" w:eastAsia="Comfortaa" w:hAnsi="Lato" w:cs="Comfortaa"/>
-          <w:i/>
-          <w:sz w:val="24"/>
-          <w:szCs w:val="24"/>
-        </w:rPr>
-        <w:t>si</w:t>
-      </w:r>
-      <w:proofErr w:type="spellEnd"/>
-      <w:r>
-        <w:rPr>
-          <w:rFonts w:ascii="Lato" w:eastAsia="Comfortaa" w:hAnsi="Lato" w:cs="Comfortaa"/>
-          <w:i/>
-          <w:sz w:val="24"/>
-          <w:szCs w:val="24"/>
-        </w:rPr>
-        <w:t xml:space="preserve"> son versiones antiguas hace caso omiso al no pedir contraseña. Cuando instalo Ubuntu, nunca muestra una opción para establecer una contraseña, sin embargo, hay una contraseña cuando intento iniciar sesión en la cuenta de administrador y cuando in</w:t>
-      </w:r>
-      <w:r>
-        <w:rPr>
-          <w:rFonts w:ascii="Lato" w:eastAsia="Comfortaa" w:hAnsi="Lato" w:cs="Comfortaa"/>
-          <w:i/>
-          <w:sz w:val="24"/>
-          <w:szCs w:val="24"/>
-        </w:rPr>
-        <w:t xml:space="preserve">tento instalar paquetes. </w:t>
+      <w:r>
+        <w:rPr>
+          <w:rFonts w:ascii="Lato" w:hAnsi="Lato"/>
+          <w:i/>
+        </w:rPr>
+        <w:t>No es necesario agregar una contraseña</w:t>
+      </w:r>
+      <w:r>
+        <w:rPr>
+          <w:rFonts w:ascii="Lato" w:hAnsi="Lato"/>
+          <w:i/>
+        </w:rPr>
+        <w:t xml:space="preserve"> a la cuenta raíz. Por</w:t>
+      </w:r>
+      <w:r>
+        <w:rPr>
+          <w:rFonts w:ascii="Lato" w:hAnsi="Lato"/>
+          <w:i/>
+        </w:rPr>
+        <w:t xml:space="preserve"> eso existe el mecanismo sudo para man</w:t>
+      </w:r>
+      <w:r>
+        <w:rPr>
+          <w:rFonts w:ascii="Lato" w:hAnsi="Lato"/>
+          <w:i/>
+        </w:rPr>
+        <w:t xml:space="preserve">ejar esa seguridad, en lugar de </w:t>
+      </w:r>
+      <w:r>
+        <w:rPr>
+          <w:rFonts w:ascii="Lato" w:hAnsi="Lato"/>
+          <w:i/>
+        </w:rPr>
+        <w:t xml:space="preserve">esto se podrían </w:t>
+      </w:r>
+      <w:r>
+        <w:rPr>
+          <w:rFonts w:ascii="Lato" w:hAnsi="Lato"/>
+          <w:i/>
+        </w:rPr>
+        <w:t xml:space="preserve">agregar usuarios al grupo administrado ya que Ubuntu funciona mediante adhesión de usuarios y no mediante contraseñas. </w:t>
       </w:r>
     </w:p>
     <w:p>
@@ -1453,15 +1227,60 @@
       <w:pPr>
         <w:widowControl w:val="0"/>
         <w:spacing w:before="39" w:line="360" w:lineRule="auto"/>
+        <w:ind w:left="1440"/>
         <w:jc w:val="both"/>
         <w:rPr>
-          <w:rFonts w:ascii="Lato" w:eastAsia="Comfortaa" w:hAnsi="Lato" w:cs="Comfortaa"/>
+          <w:rFonts w:ascii="Comfortaa" w:eastAsia="Comfortaa" w:hAnsi="Comfortaa" w:cs="Comfortaa"/>
+          <w:color w:val="4F4F4F"/>
+          <w:sz w:val="24"/>
+          <w:szCs w:val="24"/>
+        </w:rPr>
+      </w:pPr>
+    </w:p>
+    <w:p>
+      <w:pPr>
+        <w:widowControl w:val="0"/>
+        <w:spacing w:before="39" w:line="360" w:lineRule="auto"/>
+        <w:ind w:left="1440"/>
+        <w:jc w:val="both"/>
+        <w:rPr>
+          <w:rFonts w:ascii="Comfortaa" w:eastAsia="Comfortaa" w:hAnsi="Comfortaa" w:cs="Comfortaa"/>
+          <w:color w:val="4F4F4F"/>
+          <w:sz w:val="24"/>
+          <w:szCs w:val="24"/>
+        </w:rPr>
+      </w:pPr>
+    </w:p>
+    <w:p>
+      <w:pPr>
+        <w:widowControl w:val="0"/>
+        <w:spacing w:before="39" w:line="360" w:lineRule="auto"/>
+        <w:jc w:val="both"/>
+        <w:rPr>
+          <w:rFonts w:ascii="Lato" w:eastAsia="Comfortaa" w:hAnsi="Lato" w:cs="Comfortaa"/>
+          <w:b/>
           <w:i/>
           <w:color w:val="C00000"/>
           <w:sz w:val="24"/>
           <w:szCs w:val="24"/>
         </w:rPr>
       </w:pPr>
+    </w:p>
+    <w:p>
+      <w:pPr>
+        <w:widowControl w:val="0"/>
+        <w:spacing w:before="39" w:line="360" w:lineRule="auto"/>
+        <w:jc w:val="both"/>
+        <w:rPr>
+          <w:rFonts w:ascii="Lato" w:eastAsia="Comfortaa" w:hAnsi="Lato" w:cs="Comfortaa"/>
+          <w:i/>
+          <w:color w:val="C00000"/>
+          <w:sz w:val="24"/>
+          <w:szCs w:val="24"/>
+        </w:rPr>
+      </w:pPr>
+      <w:bookmarkStart w:id="0" w:name="_GoBack"/>
+      <w:bookmarkEnd w:id="0"/>
       <w:r>
         <w:rPr>
           <w:rFonts w:ascii="Lato" w:eastAsia="Comfortaa" w:hAnsi="Lato" w:cs="Comfortaa"/>
@@ -1756,7 +1575,7 @@
                     <pic:cNvPicPr preferRelativeResize="0"/>
                   </pic:nvPicPr>
                   <pic:blipFill>
-                    <a:blip r:embed="rId8"/>
+                    <a:blip r:embed="rId7"/>
                     <a:srcRect/>
                     <a:stretch>
                       <a:fillRect/>
@@ -1804,7 +1623,7 @@
       </w:pPr>
     </w:p>
     <w:sectPr>
-      <w:headerReference w:type="default" r:id="rId9"/>
+      <w:headerReference w:type="default" r:id="rId8"/>
       <w:pgSz w:w="11909" w:h="16834"/>
       <w:pgMar w:top="1440" w:right="1440" w:bottom="1440" w:left="1440" w:header="720" w:footer="720" w:gutter="0"/>
       <w:pgNumType w:start="1"/>
